--- a/feedback_pares.docx
+++ b/feedback_pares.docx
@@ -1291,6 +1291,7 @@
               <w:rPr>
                 <w:rtl w:val="0"/>
               </w:rPr>
+              <w:t xml:space="preserve">2</w:t>
             </w:r>
           </w:p>
         </w:tc>
@@ -1316,6 +1317,7 @@
               <w:rPr>
                 <w:rtl w:val="0"/>
               </w:rPr>
+              <w:t xml:space="preserve">4</w:t>
             </w:r>
           </w:p>
         </w:tc>
@@ -1341,6 +1343,7 @@
               <w:rPr>
                 <w:rtl w:val="0"/>
               </w:rPr>
+              <w:t xml:space="preserve">4</w:t>
             </w:r>
           </w:p>
         </w:tc>
@@ -1366,6 +1369,7 @@
               <w:rPr>
                 <w:rtl w:val="0"/>
               </w:rPr>
+              <w:t xml:space="preserve">4</w:t>
             </w:r>
           </w:p>
         </w:tc>
@@ -1391,6 +1395,7 @@
               <w:rPr>
                 <w:rtl w:val="0"/>
               </w:rPr>
+              <w:t xml:space="preserve">4</w:t>
             </w:r>
           </w:p>
         </w:tc>
@@ -1416,6 +1421,7 @@
               <w:rPr>
                 <w:rtl w:val="0"/>
               </w:rPr>
+              <w:t xml:space="preserve">3</w:t>
             </w:r>
           </w:p>
         </w:tc>
@@ -1441,6 +1447,7 @@
               <w:rPr>
                 <w:rtl w:val="0"/>
               </w:rPr>
+              <w:t xml:space="preserve">4</w:t>
             </w:r>
           </w:p>
         </w:tc>
@@ -1466,6 +1473,7 @@
               <w:rPr>
                 <w:rtl w:val="0"/>
               </w:rPr>
+              <w:t xml:space="preserve">4</w:t>
             </w:r>
           </w:p>
         </w:tc>
@@ -1523,174 +1531,182 @@
               <w:rPr>
                 <w:rtl w:val="0"/>
               </w:rPr>
-            </w:r>
-          </w:p>
-        </w:tc>
-        <w:tc>
-          <w:tcPr>
-            <w:tcMar>
-              <w:top w:w="100.0" w:type="dxa"/>
-              <w:left w:w="100.0" w:type="dxa"/>
-              <w:bottom w:w="100.0" w:type="dxa"/>
-              <w:right w:w="100.0" w:type="dxa"/>
-            </w:tcMar>
-            <w:vAlign w:val="center"/>
-          </w:tcPr>
-          <w:p>
-            <w:pPr>
-              <w:widowControl w:val="0"/>
-              <w:spacing w:line="240" w:lineRule="auto"/>
-              <w:jc w:val="center"/>
-              <w:rPr/>
-            </w:pPr>
-            <w:r>
-              <w:rPr>
-                <w:rtl w:val="0"/>
-              </w:rPr>
-            </w:r>
-          </w:p>
-        </w:tc>
-        <w:tc>
-          <w:tcPr>
-            <w:tcMar>
-              <w:top w:w="100.0" w:type="dxa"/>
-              <w:left w:w="100.0" w:type="dxa"/>
-              <w:bottom w:w="100.0" w:type="dxa"/>
-              <w:right w:w="100.0" w:type="dxa"/>
-            </w:tcMar>
-            <w:vAlign w:val="center"/>
-          </w:tcPr>
-          <w:p>
-            <w:pPr>
-              <w:widowControl w:val="0"/>
-              <w:spacing w:line="240" w:lineRule="auto"/>
-              <w:jc w:val="center"/>
-              <w:rPr/>
-            </w:pPr>
-            <w:r>
-              <w:rPr>
-                <w:rtl w:val="0"/>
-              </w:rPr>
-            </w:r>
-          </w:p>
-        </w:tc>
-        <w:tc>
-          <w:tcPr>
-            <w:tcMar>
-              <w:top w:w="100.0" w:type="dxa"/>
-              <w:left w:w="100.0" w:type="dxa"/>
-              <w:bottom w:w="100.0" w:type="dxa"/>
-              <w:right w:w="100.0" w:type="dxa"/>
-            </w:tcMar>
-            <w:vAlign w:val="center"/>
-          </w:tcPr>
-          <w:p>
-            <w:pPr>
-              <w:widowControl w:val="0"/>
-              <w:spacing w:line="240" w:lineRule="auto"/>
-              <w:jc w:val="center"/>
-              <w:rPr/>
-            </w:pPr>
-            <w:r>
-              <w:rPr>
-                <w:rtl w:val="0"/>
-              </w:rPr>
-            </w:r>
-          </w:p>
-        </w:tc>
-        <w:tc>
-          <w:tcPr>
-            <w:tcMar>
-              <w:top w:w="100.0" w:type="dxa"/>
-              <w:left w:w="100.0" w:type="dxa"/>
-              <w:bottom w:w="100.0" w:type="dxa"/>
-              <w:right w:w="100.0" w:type="dxa"/>
-            </w:tcMar>
-            <w:vAlign w:val="center"/>
-          </w:tcPr>
-          <w:p>
-            <w:pPr>
-              <w:widowControl w:val="0"/>
-              <w:spacing w:line="240" w:lineRule="auto"/>
-              <w:jc w:val="center"/>
-              <w:rPr/>
-            </w:pPr>
-            <w:r>
-              <w:rPr>
-                <w:rtl w:val="0"/>
-              </w:rPr>
-            </w:r>
-          </w:p>
-        </w:tc>
-        <w:tc>
-          <w:tcPr>
-            <w:tcMar>
-              <w:top w:w="100.0" w:type="dxa"/>
-              <w:left w:w="100.0" w:type="dxa"/>
-              <w:bottom w:w="100.0" w:type="dxa"/>
-              <w:right w:w="100.0" w:type="dxa"/>
-            </w:tcMar>
-            <w:vAlign w:val="center"/>
-          </w:tcPr>
-          <w:p>
-            <w:pPr>
-              <w:widowControl w:val="0"/>
-              <w:spacing w:line="240" w:lineRule="auto"/>
-              <w:jc w:val="center"/>
-              <w:rPr/>
-            </w:pPr>
-            <w:r>
-              <w:rPr>
-                <w:rtl w:val="0"/>
-              </w:rPr>
-            </w:r>
-          </w:p>
-        </w:tc>
-        <w:tc>
-          <w:tcPr>
-            <w:tcMar>
-              <w:top w:w="100.0" w:type="dxa"/>
-              <w:left w:w="100.0" w:type="dxa"/>
-              <w:bottom w:w="100.0" w:type="dxa"/>
-              <w:right w:w="100.0" w:type="dxa"/>
-            </w:tcMar>
-            <w:vAlign w:val="center"/>
-          </w:tcPr>
-          <w:p>
-            <w:pPr>
-              <w:widowControl w:val="0"/>
-              <w:spacing w:line="240" w:lineRule="auto"/>
-              <w:jc w:val="center"/>
-              <w:rPr/>
-            </w:pPr>
-            <w:r>
-              <w:rPr>
-                <w:rtl w:val="0"/>
-              </w:rPr>
-            </w:r>
-          </w:p>
-        </w:tc>
-        <w:tc>
-          <w:tcPr>
-            <w:tcMar>
-              <w:top w:w="100.0" w:type="dxa"/>
-              <w:left w:w="100.0" w:type="dxa"/>
-              <w:bottom w:w="100.0" w:type="dxa"/>
-              <w:right w:w="100.0" w:type="dxa"/>
-            </w:tcMar>
-            <w:vAlign w:val="center"/>
-          </w:tcPr>
-          <w:p>
-            <w:pPr>
-              <w:widowControl w:val="0"/>
-              <w:spacing w:line="240" w:lineRule="auto"/>
-              <w:jc w:val="center"/>
-              <w:rPr/>
-            </w:pPr>
-            <w:r>
-              <w:rPr>
-                <w:rtl w:val="0"/>
-              </w:rPr>
+              <w:t xml:space="preserve">4</w:t>
+            </w:r>
+          </w:p>
+        </w:tc>
+        <w:tc>
+          <w:tcPr>
+            <w:tcMar>
+              <w:top w:w="100.0" w:type="dxa"/>
+              <w:left w:w="100.0" w:type="dxa"/>
+              <w:bottom w:w="100.0" w:type="dxa"/>
+              <w:right w:w="100.0" w:type="dxa"/>
+            </w:tcMar>
+            <w:vAlign w:val="center"/>
+          </w:tcPr>
+          <w:p>
+            <w:pPr>
+              <w:widowControl w:val="0"/>
+              <w:spacing w:line="240" w:lineRule="auto"/>
+              <w:jc w:val="center"/>
+              <w:rPr/>
+            </w:pPr>
+            <w:r>
+              <w:rPr>
+                <w:rtl w:val="0"/>
+              </w:rPr>
+              <w:t xml:space="preserve">4</w:t>
+            </w:r>
+          </w:p>
+        </w:tc>
+        <w:tc>
+          <w:tcPr>
+            <w:tcMar>
+              <w:top w:w="100.0" w:type="dxa"/>
+              <w:left w:w="100.0" w:type="dxa"/>
+              <w:bottom w:w="100.0" w:type="dxa"/>
+              <w:right w:w="100.0" w:type="dxa"/>
+            </w:tcMar>
+            <w:vAlign w:val="center"/>
+          </w:tcPr>
+          <w:p>
+            <w:pPr>
+              <w:widowControl w:val="0"/>
+              <w:spacing w:line="240" w:lineRule="auto"/>
+              <w:jc w:val="center"/>
+              <w:rPr/>
+            </w:pPr>
+            <w:r>
+              <w:rPr>
+                <w:rtl w:val="0"/>
+              </w:rPr>
+              <w:t xml:space="preserve">4</w:t>
+            </w:r>
+          </w:p>
+        </w:tc>
+        <w:tc>
+          <w:tcPr>
+            <w:tcMar>
+              <w:top w:w="100.0" w:type="dxa"/>
+              <w:left w:w="100.0" w:type="dxa"/>
+              <w:bottom w:w="100.0" w:type="dxa"/>
+              <w:right w:w="100.0" w:type="dxa"/>
+            </w:tcMar>
+            <w:vAlign w:val="center"/>
+          </w:tcPr>
+          <w:p>
+            <w:pPr>
+              <w:widowControl w:val="0"/>
+              <w:spacing w:line="240" w:lineRule="auto"/>
+              <w:jc w:val="center"/>
+              <w:rPr/>
+            </w:pPr>
+            <w:r>
+              <w:rPr>
+                <w:rtl w:val="0"/>
+              </w:rPr>
+              <w:t xml:space="preserve">4</w:t>
+            </w:r>
+          </w:p>
+        </w:tc>
+        <w:tc>
+          <w:tcPr>
+            <w:tcMar>
+              <w:top w:w="100.0" w:type="dxa"/>
+              <w:left w:w="100.0" w:type="dxa"/>
+              <w:bottom w:w="100.0" w:type="dxa"/>
+              <w:right w:w="100.0" w:type="dxa"/>
+            </w:tcMar>
+            <w:vAlign w:val="center"/>
+          </w:tcPr>
+          <w:p>
+            <w:pPr>
+              <w:widowControl w:val="0"/>
+              <w:spacing w:line="240" w:lineRule="auto"/>
+              <w:jc w:val="center"/>
+              <w:rPr/>
+            </w:pPr>
+            <w:r>
+              <w:rPr>
+                <w:rtl w:val="0"/>
+              </w:rPr>
+              <w:t xml:space="preserve">4</w:t>
+            </w:r>
+          </w:p>
+        </w:tc>
+        <w:tc>
+          <w:tcPr>
+            <w:tcMar>
+              <w:top w:w="100.0" w:type="dxa"/>
+              <w:left w:w="100.0" w:type="dxa"/>
+              <w:bottom w:w="100.0" w:type="dxa"/>
+              <w:right w:w="100.0" w:type="dxa"/>
+            </w:tcMar>
+            <w:vAlign w:val="center"/>
+          </w:tcPr>
+          <w:p>
+            <w:pPr>
+              <w:widowControl w:val="0"/>
+              <w:spacing w:line="240" w:lineRule="auto"/>
+              <w:jc w:val="center"/>
+              <w:rPr/>
+            </w:pPr>
+            <w:r>
+              <w:rPr>
+                <w:rtl w:val="0"/>
+              </w:rPr>
+              <w:t xml:space="preserve">4</w:t>
+            </w:r>
+          </w:p>
+        </w:tc>
+        <w:tc>
+          <w:tcPr>
+            <w:tcMar>
+              <w:top w:w="100.0" w:type="dxa"/>
+              <w:left w:w="100.0" w:type="dxa"/>
+              <w:bottom w:w="100.0" w:type="dxa"/>
+              <w:right w:w="100.0" w:type="dxa"/>
+            </w:tcMar>
+            <w:vAlign w:val="center"/>
+          </w:tcPr>
+          <w:p>
+            <w:pPr>
+              <w:widowControl w:val="0"/>
+              <w:spacing w:line="240" w:lineRule="auto"/>
+              <w:jc w:val="center"/>
+              <w:rPr/>
+            </w:pPr>
+            <w:r>
+              <w:rPr>
+                <w:rtl w:val="0"/>
+              </w:rPr>
+              <w:t xml:space="preserve">4</w:t>
+            </w:r>
+          </w:p>
+        </w:tc>
+        <w:tc>
+          <w:tcPr>
+            <w:tcMar>
+              <w:top w:w="100.0" w:type="dxa"/>
+              <w:left w:w="100.0" w:type="dxa"/>
+              <w:bottom w:w="100.0" w:type="dxa"/>
+              <w:right w:w="100.0" w:type="dxa"/>
+            </w:tcMar>
+            <w:vAlign w:val="center"/>
+          </w:tcPr>
+          <w:p>
+            <w:pPr>
+              <w:widowControl w:val="0"/>
+              <w:spacing w:line="240" w:lineRule="auto"/>
+              <w:jc w:val="center"/>
+              <w:rPr/>
+            </w:pPr>
+            <w:r>
+              <w:rPr>
+                <w:rtl w:val="0"/>
+              </w:rPr>
+              <w:t xml:space="preserve">4</w:t>
             </w:r>
           </w:p>
         </w:tc>
@@ -6812,8 +6828,10 @@
             </w:pPr>
             <w:r>
               <w:rPr>
-                <w:rtl w:val="0"/>
-              </w:rPr>
+                <w:b w:val="1"/>
+                <w:rtl w:val="0"/>
+              </w:rPr>
+              <w:t xml:space="preserve">Orientação ao futuro e persistência, pois foram os que mais consegui manter a constância. Acho que todas as áreas existem pontos que podem ser lapdatos.</w:t>
             </w:r>
           </w:p>
           <w:p>
@@ -6890,6 +6908,7 @@
               <w:rPr>
                 <w:rtl w:val="0"/>
               </w:rPr>
+              <w:t xml:space="preserve">Trabalho em equipe, sabendo ouvir e falar, entender às horas de brincadeira e de momentos sério e principalmente respeitando meu companheiros.</w:t>
             </w:r>
           </w:p>
           <w:p>
@@ -6959,14 +6978,13 @@
           <w:p>
             <w:pPr>
               <w:spacing w:line="240" w:lineRule="auto"/>
-              <w:rPr>
-                <w:b w:val="1"/>
-              </w:rPr>
-            </w:pPr>
-            <w:r>
-              <w:rPr>
-                <w:rtl w:val="0"/>
-              </w:rPr>
+              <w:rPr/>
+            </w:pPr>
+            <w:r>
+              <w:rPr>
+                <w:rtl w:val="0"/>
+              </w:rPr>
+              <w:t xml:space="preserve">Responsabilidade pessoal, pois essa semana chegaram a consequências de algumas atitudes que eu tive, creio que preciso não só me conhecer melhor, mas reconhecer até onde eu posso ir (tenho me sobrecarregado muito, o que me comprometeu essa semana). </w:t>
             </w:r>
           </w:p>
           <w:p>
@@ -9610,7 +9628,7 @@
           <w:highlight w:val="white"/>
           <w:rtl w:val="0"/>
         </w:rPr>
-        <w:t xml:space="preserve">Feedback em pare - Semana 3 (Bruno e Yuri)</w:t>
+        <w:t xml:space="preserve">Feedback em pares - Semana 3 (Bruno e Yuri)</w:t>
       </w:r>
     </w:p>
     <w:p>
@@ -9677,8 +9695,330 @@
           <w:highlight w:val="white"/>
           <w:rtl w:val="0"/>
         </w:rPr>
-        <w:t xml:space="preserve">Muito obrigado, vou procurar seguir seus conselhos e bom fim de semana também!.</w:t>
+        <w:t xml:space="preserve">Muito obrigado, vou procurar seguir seus conselhos e bom fim de semana também!</w:t>
       </w:r>
+    </w:p>
+    <w:p>
+      <w:pPr>
+        <w:jc w:val="both"/>
+        <w:rPr>
+          <w:sz w:val="24"/>
+          <w:szCs w:val="24"/>
+          <w:highlight w:val="white"/>
+        </w:rPr>
+      </w:pPr>
+      <w:r>
+        <w:rPr>
+          <w:rtl w:val="0"/>
+        </w:rPr>
+      </w:r>
+    </w:p>
+    <w:p>
+      <w:pPr>
+        <w:jc w:val="both"/>
+        <w:rPr>
+          <w:sz w:val="24"/>
+          <w:szCs w:val="24"/>
+          <w:highlight w:val="white"/>
+        </w:rPr>
+      </w:pPr>
+      <w:r>
+        <w:rPr>
+          <w:rtl w:val="0"/>
+        </w:rPr>
+      </w:r>
+    </w:p>
+    <w:p>
+      <w:pPr>
+        <w:jc w:val="both"/>
+        <w:rPr>
+          <w:sz w:val="24"/>
+          <w:szCs w:val="24"/>
+          <w:highlight w:val="white"/>
+        </w:rPr>
+      </w:pPr>
+      <w:r>
+        <w:rPr>
+          <w:sz w:val="24"/>
+          <w:szCs w:val="24"/>
+          <w:highlight w:val="white"/>
+          <w:rtl w:val="0"/>
+        </w:rPr>
+        <w:t xml:space="preserve">Feedback em pares - Semana 4 (Karol e Yuri)</w:t>
+      </w:r>
+    </w:p>
+    <w:p>
+      <w:pPr>
+        <w:jc w:val="both"/>
+        <w:rPr>
+          <w:sz w:val="24"/>
+          <w:szCs w:val="24"/>
+          <w:highlight w:val="white"/>
+        </w:rPr>
+      </w:pPr>
+      <w:r>
+        <w:rPr>
+          <w:rtl w:val="0"/>
+        </w:rPr>
+      </w:r>
+    </w:p>
+    <w:p>
+      <w:pPr>
+        <w:ind w:left="0" w:firstLine="0"/>
+        <w:jc w:val="both"/>
+        <w:rPr>
+          <w:sz w:val="24"/>
+          <w:szCs w:val="24"/>
+          <w:highlight w:val="white"/>
+        </w:rPr>
+      </w:pPr>
+      <w:r>
+        <w:rPr>
+          <w:sz w:val="24"/>
+          <w:szCs w:val="24"/>
+          <w:highlight w:val="white"/>
+          <w:rtl w:val="0"/>
+        </w:rPr>
+        <w:t xml:space="preserve">Feedback--Eu percebi que o Yuri interage bastante com o grupo, sempre pergunta quando tem dúvida, é bem participativo nas representações em grupo e/ou em dupla. O Yuri é muito cordial, sempre respeitoso, teve muita paciência quando estava trabalhando comigo em dupla e/ou em grupo. Apesar dele ter muito conhecimento, não deixou isso influenciar, nos deu todo o suporte necessário. Notei que ele precisa conhecer melhor seu limite, pois está sobrecarregado com outras tarefas e responsabilidades, com isso tem disponibilizado o tempo que ele não tem, para ajudar quem precisa. isso tem impactado nas suas entregas diárias e está comprometendo seu engajamento. Efeito dessas ações -- - O efeito na parte positiva é que ele acaba se desenvolvendo ainda mais, não leva dúvida para casa, contribuindo para a sua formação bem completa. O efeito negativo da questão dos limites, tem gerado um impacto nas suas entregas diárias e está comprometendo seu engajamento.</w:t>
+      </w:r>
+    </w:p>
+    <w:p>
+      <w:pPr>
+        <w:ind w:left="0" w:firstLine="0"/>
+        <w:jc w:val="both"/>
+        <w:rPr>
+          <w:sz w:val="24"/>
+          <w:szCs w:val="24"/>
+          <w:highlight w:val="white"/>
+        </w:rPr>
+      </w:pPr>
+      <w:r>
+        <w:rPr>
+          <w:rtl w:val="0"/>
+        </w:rPr>
+      </w:r>
+    </w:p>
+    <w:p>
+      <w:pPr>
+        <w:ind w:left="0" w:firstLine="0"/>
+        <w:jc w:val="both"/>
+        <w:rPr>
+          <w:sz w:val="24"/>
+          <w:szCs w:val="24"/>
+          <w:highlight w:val="white"/>
+        </w:rPr>
+      </w:pPr>
+      <w:r>
+        <w:rPr>
+          <w:sz w:val="24"/>
+          <w:szCs w:val="24"/>
+          <w:highlight w:val="white"/>
+          <w:rtl w:val="0"/>
+        </w:rPr>
+        <w:t xml:space="preserve">Muito obrigado Karol, vou procurar de olho nesses pontos e me organizar melhor, e principalmente ser sincero comigo mesmo e com os outros! </w:t>
+      </w:r>
+    </w:p>
+    <w:p>
+      <w:pPr>
+        <w:ind w:left="0" w:firstLine="0"/>
+        <w:jc w:val="both"/>
+        <w:rPr>
+          <w:sz w:val="24"/>
+          <w:szCs w:val="24"/>
+          <w:highlight w:val="white"/>
+        </w:rPr>
+      </w:pPr>
+      <w:r>
+        <w:rPr>
+          <w:rtl w:val="0"/>
+        </w:rPr>
+      </w:r>
+    </w:p>
+    <w:p>
+      <w:pPr>
+        <w:jc w:val="both"/>
+        <w:rPr>
+          <w:sz w:val="24"/>
+          <w:szCs w:val="24"/>
+          <w:highlight w:val="white"/>
+        </w:rPr>
+      </w:pPr>
+      <w:r>
+        <w:rPr>
+          <w:sz w:val="24"/>
+          <w:szCs w:val="24"/>
+          <w:highlight w:val="white"/>
+          <w:rtl w:val="0"/>
+        </w:rPr>
+        <w:t xml:space="preserve">Feedback em pares - Semana 5 (Fernando e Yuri)</w:t>
+      </w:r>
+    </w:p>
+    <w:p>
+      <w:pPr>
+        <w:jc w:val="both"/>
+        <w:rPr>
+          <w:sz w:val="24"/>
+          <w:szCs w:val="24"/>
+          <w:highlight w:val="white"/>
+        </w:rPr>
+      </w:pPr>
+      <w:r>
+        <w:rPr>
+          <w:rtl w:val="0"/>
+        </w:rPr>
+      </w:r>
+    </w:p>
+    <w:p>
+      <w:pPr>
+        <w:jc w:val="both"/>
+        <w:rPr>
+          <w:sz w:val="24"/>
+          <w:szCs w:val="24"/>
+          <w:highlight w:val="white"/>
+        </w:rPr>
+      </w:pPr>
+      <w:r>
+        <w:rPr>
+          <w:sz w:val="24"/>
+          <w:szCs w:val="24"/>
+          <w:highlight w:val="white"/>
+          <w:rtl w:val="0"/>
+        </w:rPr>
+        <w:t xml:space="preserve">Feedback--</w:t>
+      </w:r>
+      <w:r>
+        <w:rPr>
+          <w:sz w:val="24"/>
+          <w:szCs w:val="24"/>
+          <w:highlight w:val="white"/>
+          <w:rtl w:val="0"/>
+        </w:rPr>
+        <w:t xml:space="preserve">O Yuri é uma pessoa que sempre está tirando suas dúvidas independente qual seja, isto é excelente não tem medo de comunicar, está sempre ativo nas atividades da aulas, gosta muito de ajudar os outros e dá bons conselhos, está sempre no discord. Espero que você continue assim.</w:t>
+      </w:r>
+    </w:p>
+    <w:p>
+      <w:pPr>
+        <w:jc w:val="both"/>
+        <w:rPr>
+          <w:sz w:val="24"/>
+          <w:szCs w:val="24"/>
+          <w:highlight w:val="white"/>
+        </w:rPr>
+      </w:pPr>
+      <w:r>
+        <w:rPr>
+          <w:rtl w:val="0"/>
+        </w:rPr>
+      </w:r>
+    </w:p>
+    <w:p>
+      <w:pPr>
+        <w:jc w:val="both"/>
+        <w:rPr>
+          <w:sz w:val="24"/>
+          <w:szCs w:val="24"/>
+          <w:highlight w:val="white"/>
+        </w:rPr>
+      </w:pPr>
+      <w:r>
+        <w:rPr>
+          <w:sz w:val="24"/>
+          <w:szCs w:val="24"/>
+          <w:highlight w:val="white"/>
+          <w:rtl w:val="0"/>
+        </w:rPr>
+        <w:t xml:space="preserve">Obrigado pela descrição Fernando, fico muito feliz em saber que venho fazendo um bom trabalho e espero poder continuar mantendo essa consistência.</w:t>
+      </w:r>
+    </w:p>
+    <w:p>
+      <w:pPr>
+        <w:jc w:val="both"/>
+        <w:rPr>
+          <w:sz w:val="24"/>
+          <w:szCs w:val="24"/>
+          <w:highlight w:val="white"/>
+        </w:rPr>
+      </w:pPr>
+      <w:r>
+        <w:rPr>
+          <w:rtl w:val="0"/>
+        </w:rPr>
+      </w:r>
+    </w:p>
+    <w:p>
+      <w:pPr>
+        <w:ind w:left="0" w:firstLine="0"/>
+        <w:jc w:val="both"/>
+        <w:rPr>
+          <w:sz w:val="24"/>
+          <w:szCs w:val="24"/>
+          <w:highlight w:val="white"/>
+        </w:rPr>
+      </w:pPr>
+      <w:r>
+        <w:rPr>
+          <w:rtl w:val="0"/>
+        </w:rPr>
+      </w:r>
+    </w:p>
+    <w:p>
+      <w:pPr>
+        <w:ind w:left="0" w:firstLine="0"/>
+        <w:jc w:val="both"/>
+        <w:rPr>
+          <w:sz w:val="24"/>
+          <w:szCs w:val="24"/>
+          <w:highlight w:val="white"/>
+        </w:rPr>
+      </w:pPr>
+      <w:r>
+        <w:rPr>
+          <w:rtl w:val="0"/>
+        </w:rPr>
+      </w:r>
+    </w:p>
+    <w:p>
+      <w:pPr>
+        <w:ind w:left="0" w:firstLine="0"/>
+        <w:jc w:val="both"/>
+        <w:rPr>
+          <w:sz w:val="24"/>
+          <w:szCs w:val="24"/>
+          <w:highlight w:val="white"/>
+        </w:rPr>
+      </w:pPr>
+      <w:r>
+        <w:rPr>
+          <w:rtl w:val="0"/>
+        </w:rPr>
+      </w:r>
+    </w:p>
+    <w:p>
+      <w:pPr>
+        <w:ind w:firstLine="720"/>
+        <w:jc w:val="both"/>
+        <w:rPr>
+          <w:sz w:val="24"/>
+          <w:szCs w:val="24"/>
+          <w:highlight w:val="white"/>
+        </w:rPr>
+      </w:pPr>
+      <w:r>
+        <w:rPr>
+          <w:rtl w:val="0"/>
+        </w:rPr>
+      </w:r>
+    </w:p>
+    <w:p>
+      <w:pPr>
+        <w:ind w:firstLine="720"/>
+        <w:jc w:val="both"/>
+        <w:rPr>
+          <w:sz w:val="24"/>
+          <w:szCs w:val="24"/>
+          <w:highlight w:val="white"/>
+        </w:rPr>
+      </w:pPr>
       <w:r>
         <w:rPr>
           <w:rtl w:val="0"/>
@@ -11860,7 +12200,7 @@
 
 <file path=customXML/item1.xml><?xml version="1.0" encoding="utf-8"?>
 <go:gDocsCustomXmlDataStorage xmlns:go="http://customooxmlschemas.google.com/" xmlns:r="http://schemas.openxmlformats.org/officeDocument/2006/relationships">
-  <go:docsCustomData xmlns:go="http://customooxmlschemas.google.com/" roundtripDataSignature="AMtx7mjmWu9C5Rkzp04DcyLzaxnOxhTRsw==">AMUW2mUEHDYQosks/y0JmxHILGVQJ5dFmReE74HaPozsROfa0rlPKt8xULmuPPOPjqVTCqmvIap5PKUWRc/qto/g4PZP9sM+zqD8f8mffPeYEXlz9M+1YBM=</go:docsCustomData>
+  <go:docsCustomData xmlns:go="http://customooxmlschemas.google.com/" roundtripDataSignature="AMtx7mjmWu9C5Rkzp04DcyLzaxnOxhTRsw==">AMUW2mWnPwLenfHyaXcrJtFDNbIbaoyjeQNNzONTZMe+2utVYkfoivhpffS0xxPd6IU2pUecBgWlVqRnRSLk4qBbgkCJmkpj1B/erEHlc3rNHrUKSkbIBS8=</go:docsCustomData>
 </go:gDocsCustomXmlDataStorage>
 </file>
 

--- a/feedback_pares.docx
+++ b/feedback_pares.docx
@@ -1766,6 +1766,7 @@
               <w:rPr>
                 <w:rtl w:val="0"/>
               </w:rPr>
+              <w:t xml:space="preserve">4</w:t>
             </w:r>
           </w:p>
         </w:tc>
@@ -1791,6 +1792,7 @@
               <w:rPr>
                 <w:rtl w:val="0"/>
               </w:rPr>
+              <w:t xml:space="preserve">4</w:t>
             </w:r>
           </w:p>
         </w:tc>
@@ -1816,6 +1818,7 @@
               <w:rPr>
                 <w:rtl w:val="0"/>
               </w:rPr>
+              <w:t xml:space="preserve">4</w:t>
             </w:r>
           </w:p>
         </w:tc>
@@ -1841,6 +1844,7 @@
               <w:rPr>
                 <w:rtl w:val="0"/>
               </w:rPr>
+              <w:t xml:space="preserve">4</w:t>
             </w:r>
           </w:p>
         </w:tc>
@@ -1866,6 +1870,7 @@
               <w:rPr>
                 <w:rtl w:val="0"/>
               </w:rPr>
+              <w:t xml:space="preserve">4</w:t>
             </w:r>
           </w:p>
         </w:tc>
@@ -1891,6 +1896,7 @@
               <w:rPr>
                 <w:rtl w:val="0"/>
               </w:rPr>
+              <w:t xml:space="preserve">4</w:t>
             </w:r>
           </w:p>
         </w:tc>
@@ -1916,6 +1922,7 @@
               <w:rPr>
                 <w:rtl w:val="0"/>
               </w:rPr>
+              <w:t xml:space="preserve">4</w:t>
             </w:r>
           </w:p>
         </w:tc>
@@ -1941,6 +1948,7 @@
               <w:rPr>
                 <w:rtl w:val="0"/>
               </w:rPr>
+              <w:t xml:space="preserve">4</w:t>
             </w:r>
           </w:p>
         </w:tc>
@@ -1998,174 +2006,182 @@
               <w:rPr>
                 <w:rtl w:val="0"/>
               </w:rPr>
-            </w:r>
-          </w:p>
-        </w:tc>
-        <w:tc>
-          <w:tcPr>
-            <w:tcMar>
-              <w:top w:w="100.0" w:type="dxa"/>
-              <w:left w:w="100.0" w:type="dxa"/>
-              <w:bottom w:w="100.0" w:type="dxa"/>
-              <w:right w:w="100.0" w:type="dxa"/>
-            </w:tcMar>
-            <w:vAlign w:val="center"/>
-          </w:tcPr>
-          <w:p>
-            <w:pPr>
-              <w:widowControl w:val="0"/>
-              <w:spacing w:line="240" w:lineRule="auto"/>
-              <w:jc w:val="center"/>
-              <w:rPr/>
-            </w:pPr>
-            <w:r>
-              <w:rPr>
-                <w:rtl w:val="0"/>
-              </w:rPr>
-            </w:r>
-          </w:p>
-        </w:tc>
-        <w:tc>
-          <w:tcPr>
-            <w:tcMar>
-              <w:top w:w="100.0" w:type="dxa"/>
-              <w:left w:w="100.0" w:type="dxa"/>
-              <w:bottom w:w="100.0" w:type="dxa"/>
-              <w:right w:w="100.0" w:type="dxa"/>
-            </w:tcMar>
-            <w:vAlign w:val="center"/>
-          </w:tcPr>
-          <w:p>
-            <w:pPr>
-              <w:widowControl w:val="0"/>
-              <w:spacing w:line="240" w:lineRule="auto"/>
-              <w:jc w:val="center"/>
-              <w:rPr/>
-            </w:pPr>
-            <w:r>
-              <w:rPr>
-                <w:rtl w:val="0"/>
-              </w:rPr>
-            </w:r>
-          </w:p>
-        </w:tc>
-        <w:tc>
-          <w:tcPr>
-            <w:tcMar>
-              <w:top w:w="100.0" w:type="dxa"/>
-              <w:left w:w="100.0" w:type="dxa"/>
-              <w:bottom w:w="100.0" w:type="dxa"/>
-              <w:right w:w="100.0" w:type="dxa"/>
-            </w:tcMar>
-            <w:vAlign w:val="center"/>
-          </w:tcPr>
-          <w:p>
-            <w:pPr>
-              <w:widowControl w:val="0"/>
-              <w:spacing w:line="240" w:lineRule="auto"/>
-              <w:jc w:val="center"/>
-              <w:rPr/>
-            </w:pPr>
-            <w:r>
-              <w:rPr>
-                <w:rtl w:val="0"/>
-              </w:rPr>
-            </w:r>
-          </w:p>
-        </w:tc>
-        <w:tc>
-          <w:tcPr>
-            <w:tcMar>
-              <w:top w:w="100.0" w:type="dxa"/>
-              <w:left w:w="100.0" w:type="dxa"/>
-              <w:bottom w:w="100.0" w:type="dxa"/>
-              <w:right w:w="100.0" w:type="dxa"/>
-            </w:tcMar>
-            <w:vAlign w:val="center"/>
-          </w:tcPr>
-          <w:p>
-            <w:pPr>
-              <w:widowControl w:val="0"/>
-              <w:spacing w:line="240" w:lineRule="auto"/>
-              <w:jc w:val="center"/>
-              <w:rPr/>
-            </w:pPr>
-            <w:r>
-              <w:rPr>
-                <w:rtl w:val="0"/>
-              </w:rPr>
-            </w:r>
-          </w:p>
-        </w:tc>
-        <w:tc>
-          <w:tcPr>
-            <w:tcMar>
-              <w:top w:w="100.0" w:type="dxa"/>
-              <w:left w:w="100.0" w:type="dxa"/>
-              <w:bottom w:w="100.0" w:type="dxa"/>
-              <w:right w:w="100.0" w:type="dxa"/>
-            </w:tcMar>
-            <w:vAlign w:val="center"/>
-          </w:tcPr>
-          <w:p>
-            <w:pPr>
-              <w:widowControl w:val="0"/>
-              <w:spacing w:line="240" w:lineRule="auto"/>
-              <w:jc w:val="center"/>
-              <w:rPr/>
-            </w:pPr>
-            <w:r>
-              <w:rPr>
-                <w:rtl w:val="0"/>
-              </w:rPr>
-            </w:r>
-          </w:p>
-        </w:tc>
-        <w:tc>
-          <w:tcPr>
-            <w:tcMar>
-              <w:top w:w="100.0" w:type="dxa"/>
-              <w:left w:w="100.0" w:type="dxa"/>
-              <w:bottom w:w="100.0" w:type="dxa"/>
-              <w:right w:w="100.0" w:type="dxa"/>
-            </w:tcMar>
-            <w:vAlign w:val="center"/>
-          </w:tcPr>
-          <w:p>
-            <w:pPr>
-              <w:widowControl w:val="0"/>
-              <w:spacing w:line="240" w:lineRule="auto"/>
-              <w:jc w:val="center"/>
-              <w:rPr/>
-            </w:pPr>
-            <w:r>
-              <w:rPr>
-                <w:rtl w:val="0"/>
-              </w:rPr>
-            </w:r>
-          </w:p>
-        </w:tc>
-        <w:tc>
-          <w:tcPr>
-            <w:tcMar>
-              <w:top w:w="100.0" w:type="dxa"/>
-              <w:left w:w="100.0" w:type="dxa"/>
-              <w:bottom w:w="100.0" w:type="dxa"/>
-              <w:right w:w="100.0" w:type="dxa"/>
-            </w:tcMar>
-            <w:vAlign w:val="center"/>
-          </w:tcPr>
-          <w:p>
-            <w:pPr>
-              <w:widowControl w:val="0"/>
-              <w:spacing w:line="240" w:lineRule="auto"/>
-              <w:jc w:val="center"/>
-              <w:rPr/>
-            </w:pPr>
-            <w:r>
-              <w:rPr>
-                <w:rtl w:val="0"/>
-              </w:rPr>
+              <w:t xml:space="preserve">4</w:t>
+            </w:r>
+          </w:p>
+        </w:tc>
+        <w:tc>
+          <w:tcPr>
+            <w:tcMar>
+              <w:top w:w="100.0" w:type="dxa"/>
+              <w:left w:w="100.0" w:type="dxa"/>
+              <w:bottom w:w="100.0" w:type="dxa"/>
+              <w:right w:w="100.0" w:type="dxa"/>
+            </w:tcMar>
+            <w:vAlign w:val="center"/>
+          </w:tcPr>
+          <w:p>
+            <w:pPr>
+              <w:widowControl w:val="0"/>
+              <w:spacing w:line="240" w:lineRule="auto"/>
+              <w:jc w:val="center"/>
+              <w:rPr/>
+            </w:pPr>
+            <w:r>
+              <w:rPr>
+                <w:rtl w:val="0"/>
+              </w:rPr>
+              <w:t xml:space="preserve">4</w:t>
+            </w:r>
+          </w:p>
+        </w:tc>
+        <w:tc>
+          <w:tcPr>
+            <w:tcMar>
+              <w:top w:w="100.0" w:type="dxa"/>
+              <w:left w:w="100.0" w:type="dxa"/>
+              <w:bottom w:w="100.0" w:type="dxa"/>
+              <w:right w:w="100.0" w:type="dxa"/>
+            </w:tcMar>
+            <w:vAlign w:val="center"/>
+          </w:tcPr>
+          <w:p>
+            <w:pPr>
+              <w:widowControl w:val="0"/>
+              <w:spacing w:line="240" w:lineRule="auto"/>
+              <w:jc w:val="center"/>
+              <w:rPr/>
+            </w:pPr>
+            <w:r>
+              <w:rPr>
+                <w:rtl w:val="0"/>
+              </w:rPr>
+              <w:t xml:space="preserve">4</w:t>
+            </w:r>
+          </w:p>
+        </w:tc>
+        <w:tc>
+          <w:tcPr>
+            <w:tcMar>
+              <w:top w:w="100.0" w:type="dxa"/>
+              <w:left w:w="100.0" w:type="dxa"/>
+              <w:bottom w:w="100.0" w:type="dxa"/>
+              <w:right w:w="100.0" w:type="dxa"/>
+            </w:tcMar>
+            <w:vAlign w:val="center"/>
+          </w:tcPr>
+          <w:p>
+            <w:pPr>
+              <w:widowControl w:val="0"/>
+              <w:spacing w:line="240" w:lineRule="auto"/>
+              <w:jc w:val="center"/>
+              <w:rPr/>
+            </w:pPr>
+            <w:r>
+              <w:rPr>
+                <w:rtl w:val="0"/>
+              </w:rPr>
+              <w:t xml:space="preserve">4</w:t>
+            </w:r>
+          </w:p>
+        </w:tc>
+        <w:tc>
+          <w:tcPr>
+            <w:tcMar>
+              <w:top w:w="100.0" w:type="dxa"/>
+              <w:left w:w="100.0" w:type="dxa"/>
+              <w:bottom w:w="100.0" w:type="dxa"/>
+              <w:right w:w="100.0" w:type="dxa"/>
+            </w:tcMar>
+            <w:vAlign w:val="center"/>
+          </w:tcPr>
+          <w:p>
+            <w:pPr>
+              <w:widowControl w:val="0"/>
+              <w:spacing w:line="240" w:lineRule="auto"/>
+              <w:jc w:val="center"/>
+              <w:rPr/>
+            </w:pPr>
+            <w:r>
+              <w:rPr>
+                <w:rtl w:val="0"/>
+              </w:rPr>
+              <w:t xml:space="preserve">4</w:t>
+            </w:r>
+          </w:p>
+        </w:tc>
+        <w:tc>
+          <w:tcPr>
+            <w:tcMar>
+              <w:top w:w="100.0" w:type="dxa"/>
+              <w:left w:w="100.0" w:type="dxa"/>
+              <w:bottom w:w="100.0" w:type="dxa"/>
+              <w:right w:w="100.0" w:type="dxa"/>
+            </w:tcMar>
+            <w:vAlign w:val="center"/>
+          </w:tcPr>
+          <w:p>
+            <w:pPr>
+              <w:widowControl w:val="0"/>
+              <w:spacing w:line="240" w:lineRule="auto"/>
+              <w:jc w:val="center"/>
+              <w:rPr/>
+            </w:pPr>
+            <w:r>
+              <w:rPr>
+                <w:rtl w:val="0"/>
+              </w:rPr>
+              <w:t xml:space="preserve">4</w:t>
+            </w:r>
+          </w:p>
+        </w:tc>
+        <w:tc>
+          <w:tcPr>
+            <w:tcMar>
+              <w:top w:w="100.0" w:type="dxa"/>
+              <w:left w:w="100.0" w:type="dxa"/>
+              <w:bottom w:w="100.0" w:type="dxa"/>
+              <w:right w:w="100.0" w:type="dxa"/>
+            </w:tcMar>
+            <w:vAlign w:val="center"/>
+          </w:tcPr>
+          <w:p>
+            <w:pPr>
+              <w:widowControl w:val="0"/>
+              <w:spacing w:line="240" w:lineRule="auto"/>
+              <w:jc w:val="center"/>
+              <w:rPr/>
+            </w:pPr>
+            <w:r>
+              <w:rPr>
+                <w:rtl w:val="0"/>
+              </w:rPr>
+              <w:t xml:space="preserve">4</w:t>
+            </w:r>
+          </w:p>
+        </w:tc>
+        <w:tc>
+          <w:tcPr>
+            <w:tcMar>
+              <w:top w:w="100.0" w:type="dxa"/>
+              <w:left w:w="100.0" w:type="dxa"/>
+              <w:bottom w:w="100.0" w:type="dxa"/>
+              <w:right w:w="100.0" w:type="dxa"/>
+            </w:tcMar>
+            <w:vAlign w:val="center"/>
+          </w:tcPr>
+          <w:p>
+            <w:pPr>
+              <w:widowControl w:val="0"/>
+              <w:spacing w:line="240" w:lineRule="auto"/>
+              <w:jc w:val="center"/>
+              <w:rPr/>
+            </w:pPr>
+            <w:r>
+              <w:rPr>
+                <w:rtl w:val="0"/>
+              </w:rPr>
+              <w:t xml:space="preserve">4</w:t>
             </w:r>
           </w:p>
         </w:tc>
@@ -7423,14 +7439,13 @@
           </w:p>
           <w:p>
             <w:pPr>
-              <w:rPr>
-                <w:b w:val="1"/>
-              </w:rPr>
-            </w:pPr>
-            <w:r>
-              <w:rPr>
-                <w:rtl w:val="0"/>
-              </w:rPr>
+              <w:rPr/>
+            </w:pPr>
+            <w:r>
+              <w:rPr>
+                <w:rtl w:val="0"/>
+              </w:rPr>
+              <w:t xml:space="preserve">Comunicação, pois foi um dos pontos que mais me elogiaram essa semana. Responsabilidade pessoal, pois creio que ainda tenho margem para conseguir melhorar essa área e por consequência crescer mais.</w:t>
             </w:r>
           </w:p>
           <w:p>
@@ -7507,6 +7522,7 @@
               <w:rPr>
                 <w:rtl w:val="0"/>
               </w:rPr>
+              <w:t xml:space="preserve">Comunicação, me tornei mais presente nas aulas, procurei sanar todas às dúvidas que eu tinha, estive mais vezes presente nos meios de comunicação da turma</w:t>
             </w:r>
           </w:p>
           <w:p>
@@ -7576,14 +7592,13 @@
           <w:p>
             <w:pPr>
               <w:spacing w:line="240" w:lineRule="auto"/>
-              <w:rPr>
-                <w:b w:val="1"/>
-              </w:rPr>
-            </w:pPr>
-            <w:r>
-              <w:rPr>
-                <w:rtl w:val="0"/>
-              </w:rPr>
+              <w:rPr/>
+            </w:pPr>
+            <w:r>
+              <w:rPr>
+                <w:rtl w:val="0"/>
+              </w:rPr>
+              <w:t xml:space="preserve">Adaptabilidade, procurando me adaptar melhor às mudanças tanto na questão de adquirir conhecimento, como na questão de lidar com a ansiedade que esse período acaba proporcionando.</w:t>
             </w:r>
           </w:p>
           <w:p>
@@ -9966,6 +9981,7 @@
         <w:ind w:left="0" w:firstLine="0"/>
         <w:jc w:val="both"/>
         <w:rPr>
+          <w:b w:val="1"/>
           <w:sz w:val="24"/>
           <w:szCs w:val="24"/>
           <w:highlight w:val="white"/>
@@ -9973,8 +9989,13 @@
       </w:pPr>
       <w:r>
         <w:rPr>
+          <w:b w:val="1"/>
+          <w:sz w:val="24"/>
+          <w:szCs w:val="24"/>
+          <w:highlight w:val="white"/>
           <w:rtl w:val="0"/>
         </w:rPr>
+        <w:t xml:space="preserve">Feedback em pares - Semana 6 (Izaque e Yuri)</w:t>
       </w:r>
     </w:p>
     <w:p>
@@ -9995,7 +10016,7 @@
     </w:p>
     <w:p>
       <w:pPr>
-        <w:ind w:firstLine="720"/>
+        <w:ind w:left="0" w:firstLine="0"/>
         <w:jc w:val="both"/>
         <w:rPr>
           <w:sz w:val="24"/>
@@ -10007,6 +10028,143 @@
         <w:rPr>
           <w:rtl w:val="0"/>
         </w:rPr>
+      </w:r>
+    </w:p>
+    <w:p>
+      <w:pPr>
+        <w:ind w:left="0" w:firstLine="720"/>
+        <w:jc w:val="both"/>
+        <w:rPr>
+          <w:sz w:val="24"/>
+          <w:szCs w:val="24"/>
+          <w:highlight w:val="white"/>
+        </w:rPr>
+      </w:pPr>
+      <w:r>
+        <w:rPr>
+          <w:sz w:val="24"/>
+          <w:szCs w:val="24"/>
+          <w:highlight w:val="white"/>
+          <w:rtl w:val="0"/>
+        </w:rPr>
+        <w:t xml:space="preserve">Yuri, o que eu tenho a dizer é que você evoluiu muito desde o primeiro feedback, porque sua comunicação aumentou de uma forma incrível, tanto a comunicação com os professores quanto com os colegas. Na questão técnica tenho que dar os parabéns pois o que todos que trabalharam em equipe com você te elogiaram nesta questão dizendo que seu conhecimento técnico é ótimo, inclusive no trabalho em equipe você lida muito bem com a situação e sabe trabalhar em equipe com todos os colegas.</w:t>
+      </w:r>
+    </w:p>
+    <w:p>
+      <w:pPr>
+        <w:ind w:left="0" w:firstLine="0"/>
+        <w:jc w:val="both"/>
+        <w:rPr>
+          <w:sz w:val="24"/>
+          <w:szCs w:val="24"/>
+          <w:highlight w:val="white"/>
+        </w:rPr>
+      </w:pPr>
+      <w:r>
+        <w:rPr>
+          <w:sz w:val="24"/>
+          <w:szCs w:val="24"/>
+          <w:highlight w:val="white"/>
+          <w:rtl w:val="0"/>
+        </w:rPr>
+        <w:tab/>
+        <w:t xml:space="preserve">Obrigado pelo feedback, fico feliz em ter minha evolução validada (acho que é uma forma de me fazer enxergar o quanto eu cresci nesse tempo), espero poder continuar mantendo essa constầncia e crescendo cada vez mais.</w:t>
+      </w:r>
+    </w:p>
+    <w:p>
+      <w:pPr>
+        <w:ind w:left="0" w:firstLine="0"/>
+        <w:jc w:val="both"/>
+        <w:rPr>
+          <w:b w:val="1"/>
+          <w:sz w:val="24"/>
+          <w:szCs w:val="24"/>
+          <w:highlight w:val="white"/>
+        </w:rPr>
+      </w:pPr>
+      <w:r>
+        <w:rPr>
+          <w:rtl w:val="0"/>
+        </w:rPr>
+      </w:r>
+    </w:p>
+    <w:p>
+      <w:pPr>
+        <w:ind w:left="0" w:firstLine="0"/>
+        <w:jc w:val="both"/>
+        <w:rPr>
+          <w:b w:val="1"/>
+          <w:sz w:val="24"/>
+          <w:szCs w:val="24"/>
+          <w:highlight w:val="white"/>
+        </w:rPr>
+      </w:pPr>
+      <w:r>
+        <w:rPr>
+          <w:b w:val="1"/>
+          <w:sz w:val="24"/>
+          <w:szCs w:val="24"/>
+          <w:highlight w:val="white"/>
+          <w:rtl w:val="0"/>
+        </w:rPr>
+        <w:t xml:space="preserve">Feedback em pares - Semana 7 (Izaque e Yuri)</w:t>
+      </w:r>
+    </w:p>
+    <w:p>
+      <w:pPr>
+        <w:ind w:left="0" w:firstLine="720"/>
+        <w:jc w:val="both"/>
+        <w:rPr>
+          <w:sz w:val="24"/>
+          <w:szCs w:val="24"/>
+          <w:highlight w:val="white"/>
+        </w:rPr>
+      </w:pPr>
+      <w:r>
+        <w:rPr>
+          <w:rtl w:val="0"/>
+        </w:rPr>
+      </w:r>
+    </w:p>
+    <w:p>
+      <w:pPr>
+        <w:ind w:left="0" w:firstLine="0"/>
+        <w:jc w:val="both"/>
+        <w:rPr>
+          <w:sz w:val="24"/>
+          <w:szCs w:val="24"/>
+          <w:highlight w:val="white"/>
+        </w:rPr>
+      </w:pPr>
+      <w:r>
+        <w:rPr>
+          <w:sz w:val="24"/>
+          <w:szCs w:val="24"/>
+          <w:highlight w:val="white"/>
+          <w:rtl w:val="0"/>
+        </w:rPr>
+        <w:tab/>
+        <w:t xml:space="preserve">Você me disse que algumas vezes você fica desatento durante as aulas, e fica com algumas duvidas na hora de desenvolver algum projeto, você deveria ficar mais atento nas aulas e anotar as dúvidas para tirar durante a aula, e desligar um dos monitores durante a aula.</w:t>
+      </w:r>
+    </w:p>
+    <w:p>
+      <w:pPr>
+        <w:ind w:firstLine="720"/>
+        <w:jc w:val="both"/>
+        <w:rPr>
+          <w:sz w:val="24"/>
+          <w:szCs w:val="24"/>
+          <w:highlight w:val="white"/>
+        </w:rPr>
+      </w:pPr>
+      <w:r>
+        <w:rPr>
+          <w:sz w:val="24"/>
+          <w:szCs w:val="24"/>
+          <w:highlight w:val="white"/>
+          <w:rtl w:val="0"/>
+        </w:rPr>
+        <w:t xml:space="preserve">Obrigado pelo feedback, vou procurar seguir suas dicas, espero conseguir melhorar.</w:t>
       </w:r>
     </w:p>
     <w:p>
@@ -12200,7 +12358,7 @@
 
 <file path=customXML/item1.xml><?xml version="1.0" encoding="utf-8"?>
 <go:gDocsCustomXmlDataStorage xmlns:go="http://customooxmlschemas.google.com/" xmlns:r="http://schemas.openxmlformats.org/officeDocument/2006/relationships">
-  <go:docsCustomData xmlns:go="http://customooxmlschemas.google.com/" roundtripDataSignature="AMtx7mjmWu9C5Rkzp04DcyLzaxnOxhTRsw==">AMUW2mWnPwLenfHyaXcrJtFDNbIbaoyjeQNNzONTZMe+2utVYkfoivhpffS0xxPd6IU2pUecBgWlVqRnRSLk4qBbgkCJmkpj1B/erEHlc3rNHrUKSkbIBS8=</go:docsCustomData>
+  <go:docsCustomData xmlns:go="http://customooxmlschemas.google.com/" roundtripDataSignature="AMtx7mjmWu9C5Rkzp04DcyLzaxnOxhTRsw==">AMUW2mUV9JoITkXpSBchqee6xAQ1vfieBJvh8E578C4p9Fx5hUZYoNPZeSjUXmnfS43bpOf6ub66kN7PKLx2sM0jyETPBPYKmLBHiNvd385x54Stm1Lrkto=</go:docsCustomData>
 </go:gDocsCustomXmlDataStorage>
 </file>
 
